--- a/Projekt/PB_3 Riječnik v 1.0.docx
+++ b/Projekt/PB_3 Riječnik v 1.0.docx
@@ -1175,9 +1175,15 @@
             <w:pPr>
               <w:jc w:val="both"/>
             </w:pPr>
-            <w:proofErr w:type="spellStart"/>
-            <w:r>
-              <w:t>Identifikacijski</w:t>
+            <w:r>
+              <w:t xml:space="preserve">Porezni </w:t>
+            </w:r>
+            <w:proofErr w:type="spellStart"/>
+            <w:r>
+              <w:t>i</w:t>
+            </w:r>
+            <w:r>
+              <w:t>dentifikacijski</w:t>
             </w:r>
             <w:proofErr w:type="spellEnd"/>
             <w:r>
@@ -1207,6 +1213,11 @@
             <w:r>
               <w:t xml:space="preserve"> </w:t>
             </w:r>
+            <w:r>
+              <w:t xml:space="preserve">Porezni </w:t>
+            </w:r>
+            <w:bookmarkStart w:id="0" w:name="_GoBack"/>
+            <w:bookmarkEnd w:id="0"/>
             <w:proofErr w:type="spellStart"/>
             <w:r>
               <w:t>broj</w:t>
@@ -1662,10 +1673,13 @@
             </w:r>
             <w:proofErr w:type="spellEnd"/>
             <w:r>
-              <w:t>) robe i</w:t>
-            </w:r>
-            <w:bookmarkStart w:id="0" w:name="_GoBack"/>
-            <w:bookmarkEnd w:id="0"/>
+              <w:t xml:space="preserve">) robe </w:t>
+            </w:r>
+            <w:proofErr w:type="spellStart"/>
+            <w:r>
+              <w:t>i</w:t>
+            </w:r>
+            <w:proofErr w:type="spellEnd"/>
             <w:r>
               <w:t xml:space="preserve"> </w:t>
             </w:r>
@@ -1710,6 +1724,14 @@
             <w:pPr>
               <w:jc w:val="both"/>
             </w:pPr>
+            <w:r>
+              <w:t xml:space="preserve">PDV </w:t>
+            </w:r>
+            <w:proofErr w:type="spellStart"/>
+            <w:r>
+              <w:t>registar</w:t>
+            </w:r>
+            <w:proofErr w:type="spellEnd"/>
           </w:p>
         </w:tc>
         <w:tc>
@@ -1720,6 +1742,62 @@
             <w:pPr>
               <w:jc w:val="both"/>
             </w:pPr>
+            <w:proofErr w:type="spellStart"/>
+            <w:r>
+              <w:t>Baza</w:t>
+            </w:r>
+            <w:proofErr w:type="spellEnd"/>
+            <w:r>
+              <w:t xml:space="preserve"> PDV </w:t>
+            </w:r>
+            <w:proofErr w:type="spellStart"/>
+            <w:r>
+              <w:t>podataka</w:t>
+            </w:r>
+            <w:proofErr w:type="spellEnd"/>
+            <w:r>
+              <w:t xml:space="preserve"> </w:t>
+            </w:r>
+            <w:proofErr w:type="spellStart"/>
+            <w:r>
+              <w:t>svih</w:t>
+            </w:r>
+            <w:proofErr w:type="spellEnd"/>
+            <w:r>
+              <w:t xml:space="preserve"> </w:t>
+            </w:r>
+            <w:proofErr w:type="spellStart"/>
+            <w:r>
+              <w:t>poreznih</w:t>
+            </w:r>
+            <w:proofErr w:type="spellEnd"/>
+            <w:r>
+              <w:t xml:space="preserve"> </w:t>
+            </w:r>
+            <w:proofErr w:type="spellStart"/>
+            <w:r>
+              <w:t>obveznika</w:t>
+            </w:r>
+            <w:proofErr w:type="spellEnd"/>
+            <w:r>
+              <w:t xml:space="preserve"> </w:t>
+            </w:r>
+            <w:proofErr w:type="spellStart"/>
+            <w:r>
+              <w:t>Republike</w:t>
+            </w:r>
+            <w:proofErr w:type="spellEnd"/>
+            <w:r>
+              <w:t xml:space="preserve"> </w:t>
+            </w:r>
+            <w:proofErr w:type="spellStart"/>
+            <w:r>
+              <w:t>Hrvatske</w:t>
+            </w:r>
+            <w:proofErr w:type="spellEnd"/>
+            <w:r>
+              <w:t>.</w:t>
+            </w:r>
           </w:p>
         </w:tc>
       </w:tr>
@@ -4448,7 +4526,7 @@
 </file>
 
 <file path=customXml/itemProps1.xml><?xml version="1.0" encoding="utf-8"?>
-<ds:datastoreItem xmlns:ds="http://schemas.openxmlformats.org/officeDocument/2006/customXml" ds:itemID="{1BB7C242-DA14-43CD-AE10-0E5B79F117CA}">
+<ds:datastoreItem xmlns:ds="http://schemas.openxmlformats.org/officeDocument/2006/customXml" ds:itemID="{34FC201B-813A-40F4-B8D5-1019ADAAD679}">
   <ds:schemaRefs>
     <ds:schemaRef ds:uri="http://schemas.openxmlformats.org/officeDocument/2006/bibliography"/>
   </ds:schemaRefs>
